--- a/Documentation.docx
+++ b/Documentation.docx
@@ -17,8 +17,6 @@
         </w:rPr>
         <w:t>Levi Pomeroy</w:t>
       </w:r>
-      <w:bookmarkStart w:id="0" w:name="_GoBack"/>
-      <w:bookmarkEnd w:id="0"/>
     </w:p>
     <w:p>
       <w:pPr>
@@ -236,7 +234,16 @@
           <w:rFonts w:ascii="Times New Roman" w:hAnsi="Times New Roman" w:cs="Times New Roman"/>
           <w:sz w:val="24"/>
         </w:rPr>
-        <w:t>Open the “tables.sql” file in Micro</w:t>
+        <w:t>Open the “T</w:t>
+      </w:r>
+      <w:bookmarkStart w:id="0" w:name="_GoBack"/>
+      <w:bookmarkEnd w:id="0"/>
+      <w:r>
+        <w:rPr>
+          <w:rFonts w:ascii="Times New Roman" w:hAnsi="Times New Roman" w:cs="Times New Roman"/>
+          <w:sz w:val="24"/>
+        </w:rPr>
+        <w:t>ables.sql” file in Micro</w:t>
       </w:r>
       <w:r>
         <w:rPr>
@@ -270,21 +277,7 @@
           <w:rFonts w:ascii="Times New Roman" w:hAnsi="Times New Roman" w:cs="Times New Roman"/>
           <w:sz w:val="24"/>
         </w:rPr>
-        <w:t xml:space="preserve">Views.sql” file </w:t>
-      </w:r>
-      <w:r>
-        <w:rPr>
-          <w:rFonts w:ascii="Times New Roman" w:hAnsi="Times New Roman" w:cs="Times New Roman"/>
-          <w:sz w:val="24"/>
-        </w:rPr>
-        <w:t>in Microsoft SQL Manager and execute it</w:t>
-      </w:r>
-      <w:r>
-        <w:rPr>
-          <w:rFonts w:ascii="Times New Roman" w:hAnsi="Times New Roman" w:cs="Times New Roman"/>
-          <w:sz w:val="24"/>
-        </w:rPr>
-        <w:t xml:space="preserve"> to create the views.</w:t>
+        <w:t>Views.sql” file in Microsoft SQL Manager and execute it to create the views.</w:t>
       </w:r>
     </w:p>
     <w:p>
@@ -304,21 +297,7 @@
           <w:rFonts w:ascii="Times New Roman" w:hAnsi="Times New Roman" w:cs="Times New Roman"/>
           <w:sz w:val="24"/>
         </w:rPr>
-        <w:t xml:space="preserve">Open the “Inserts.sql” file in </w:t>
-      </w:r>
-      <w:r>
-        <w:rPr>
-          <w:rFonts w:ascii="Times New Roman" w:hAnsi="Times New Roman" w:cs="Times New Roman"/>
-          <w:sz w:val="24"/>
-        </w:rPr>
-        <w:t>Microsoft SQL Manager and execute it</w:t>
-      </w:r>
-      <w:r>
-        <w:rPr>
-          <w:rFonts w:ascii="Times New Roman" w:hAnsi="Times New Roman" w:cs="Times New Roman"/>
-          <w:sz w:val="24"/>
-        </w:rPr>
-        <w:t xml:space="preserve"> to populate the database.</w:t>
+        <w:t>Open the “Inserts.sql” file in Microsoft SQL Manager and execute it to populate the database.</w:t>
       </w:r>
     </w:p>
     <w:p>
@@ -338,14 +317,7 @@
           <w:rFonts w:ascii="Times New Roman" w:hAnsi="Times New Roman" w:cs="Times New Roman"/>
           <w:sz w:val="24"/>
         </w:rPr>
-        <w:t xml:space="preserve">Open the “Querries.sql” file </w:t>
-      </w:r>
-      <w:r>
-        <w:rPr>
-          <w:rFonts w:ascii="Times New Roman" w:hAnsi="Times New Roman" w:cs="Times New Roman"/>
-          <w:sz w:val="24"/>
-        </w:rPr>
-        <w:t xml:space="preserve">in Microsoft SQL Manager and execute </w:t>
+        <w:t xml:space="preserve">Open the “Querries.sql” file in Microsoft SQL Manager and execute </w:t>
       </w:r>
       <w:r>
         <w:rPr>

--- a/Documentation.docx
+++ b/Documentation.docx
@@ -73,27 +73,66 @@
           <w:sz w:val="24"/>
         </w:rPr>
       </w:pPr>
-    </w:p>
-    <w:p>
-      <w:pPr>
-        <w:rPr>
-          <w:rFonts w:ascii="Times New Roman" w:hAnsi="Times New Roman" w:cs="Times New Roman"/>
-          <w:sz w:val="24"/>
-        </w:rPr>
-      </w:pPr>
-      <w:r>
-        <w:rPr>
-          <w:rFonts w:ascii="Times New Roman" w:hAnsi="Times New Roman" w:cs="Times New Roman"/>
-          <w:sz w:val="24"/>
-        </w:rPr>
-        <w:t>Our final project for CST 324 – Database Systems and Design is a database that holds movie information.</w:t>
-      </w:r>
-      <w:r>
-        <w:rPr>
-          <w:rFonts w:ascii="Times New Roman" w:hAnsi="Times New Roman" w:cs="Times New Roman"/>
-          <w:sz w:val="24"/>
-        </w:rPr>
-        <w:t xml:space="preserve"> It is similar to IMDB and shares many of the same attributes. However, we cannot speculate on the similarity of the databases’ designs because we do not have access to IMDB’s database architecture. </w:t>
+      <w:r>
+        <w:rPr>
+          <w:rFonts w:ascii="Times New Roman" w:hAnsi="Times New Roman" w:cs="Times New Roman"/>
+          <w:sz w:val="24"/>
+        </w:rPr>
+        <w:t>Database Project Write-up</w:t>
+      </w:r>
+      <w:bookmarkStart w:id="0" w:name="_GoBack"/>
+      <w:bookmarkEnd w:id="0"/>
+    </w:p>
+    <w:p>
+      <w:pPr>
+        <w:pStyle w:val="NoSpacing"/>
+        <w:rPr>
+          <w:rFonts w:ascii="Times New Roman" w:hAnsi="Times New Roman" w:cs="Times New Roman"/>
+          <w:sz w:val="24"/>
+        </w:rPr>
+      </w:pPr>
+    </w:p>
+    <w:p>
+      <w:pPr>
+        <w:rPr>
+          <w:rFonts w:ascii="Times New Roman" w:hAnsi="Times New Roman" w:cs="Times New Roman"/>
+          <w:sz w:val="24"/>
+        </w:rPr>
+      </w:pPr>
+      <w:r>
+        <w:rPr>
+          <w:rFonts w:ascii="Times New Roman" w:hAnsi="Times New Roman" w:cs="Times New Roman"/>
+          <w:sz w:val="24"/>
+        </w:rPr>
+        <w:t>Our final project for CST 324 – Database Systems and Design</w:t>
+      </w:r>
+      <w:r>
+        <w:rPr>
+          <w:rFonts w:ascii="Times New Roman" w:hAnsi="Times New Roman" w:cs="Times New Roman"/>
+          <w:sz w:val="24"/>
+        </w:rPr>
+        <w:t xml:space="preserve"> – </w:t>
+      </w:r>
+      <w:r>
+        <w:rPr>
+          <w:rFonts w:ascii="Times New Roman" w:hAnsi="Times New Roman" w:cs="Times New Roman"/>
+          <w:sz w:val="24"/>
+        </w:rPr>
+        <w:t>is a database that holds movie information.</w:t>
+      </w:r>
+      <w:r>
+        <w:rPr>
+          <w:rFonts w:ascii="Times New Roman" w:hAnsi="Times New Roman" w:cs="Times New Roman"/>
+          <w:sz w:val="24"/>
+        </w:rPr>
+        <w:t xml:space="preserve"> It is similar to IMDB and shares many of the same attributes. </w:t>
+      </w:r>
+      <w:r>
+        <w:rPr>
+          <w:rFonts w:ascii="Times New Roman" w:hAnsi="Times New Roman" w:cs="Times New Roman"/>
+          <w:sz w:val="24"/>
+        </w:rPr>
+        <w:t xml:space="preserve">IMDB doesn’t make their database structure publicly accessible so we can’t compare our design with theirs but we created a structure that works well. </w:t>
       </w:r>
       <w:r>
         <w:rPr>
@@ -129,7 +168,35 @@
           <w:rFonts w:ascii="Times New Roman" w:hAnsi="Times New Roman" w:cs="Times New Roman"/>
           <w:sz w:val="24"/>
         </w:rPr>
-        <w:t xml:space="preserve">We got the data to populate this database from the IMDB API. </w:t>
+        <w:t>We got the data to populate this database from the IMDB API.</w:t>
+      </w:r>
+      <w:r>
+        <w:rPr>
+          <w:rFonts w:ascii="Times New Roman" w:hAnsi="Times New Roman" w:cs="Times New Roman"/>
+          <w:sz w:val="24"/>
+        </w:rPr>
+        <w:t xml:space="preserve"> (Documentation can be found at </w:t>
+      </w:r>
+      <w:r>
+        <w:rPr>
+          <w:rFonts w:ascii="Times New Roman" w:hAnsi="Times New Roman" w:cs="Times New Roman"/>
+          <w:sz w:val="24"/>
+        </w:rPr>
+        <w:t>http://www.theimdbapi.org/</w:t>
+      </w:r>
+      <w:r>
+        <w:rPr>
+          <w:rFonts w:ascii="Times New Roman" w:hAnsi="Times New Roman" w:cs="Times New Roman"/>
+          <w:sz w:val="24"/>
+        </w:rPr>
+        <w:t>)</w:t>
+      </w:r>
+      <w:r>
+        <w:rPr>
+          <w:rFonts w:ascii="Times New Roman" w:hAnsi="Times New Roman" w:cs="Times New Roman"/>
+          <w:sz w:val="24"/>
+        </w:rPr>
+        <w:t xml:space="preserve"> </w:t>
       </w:r>
       <w:r>
         <w:rPr>
@@ -185,7 +252,21 @@
           <w:rFonts w:ascii="Times New Roman" w:hAnsi="Times New Roman" w:cs="Times New Roman"/>
           <w:sz w:val="24"/>
         </w:rPr>
-        <w:t xml:space="preserve"> Then we generated SQL insert and check statements for </w:t>
+        <w:t xml:space="preserve"> </w:t>
+      </w:r>
+      <w:r>
+        <w:rPr>
+          <w:rFonts w:ascii="Times New Roman" w:hAnsi="Times New Roman" w:cs="Times New Roman"/>
+          <w:sz w:val="24"/>
+        </w:rPr>
+        <w:t>Next</w:t>
+      </w:r>
+      <w:r>
+        <w:rPr>
+          <w:rFonts w:ascii="Times New Roman" w:hAnsi="Times New Roman" w:cs="Times New Roman"/>
+          <w:sz w:val="24"/>
+        </w:rPr>
+        <w:t xml:space="preserve"> we generated SQL insert and check statements for </w:t>
       </w:r>
       <w:r>
         <w:rPr>
@@ -199,7 +280,36 @@
           <w:rFonts w:ascii="Times New Roman" w:hAnsi="Times New Roman" w:cs="Times New Roman"/>
           <w:sz w:val="24"/>
         </w:rPr>
-        <w:t xml:space="preserve"> That file, with the generated SQL insert statements for our data, is then executed in Microsoft SQL manager to populate the tables in the database. </w:t>
+        <w:t xml:space="preserve"> </w:t>
+      </w:r>
+      <w:r>
+        <w:rPr>
+          <w:rFonts w:ascii="Times New Roman" w:hAnsi="Times New Roman" w:cs="Times New Roman"/>
+          <w:sz w:val="24"/>
+        </w:rPr>
+        <w:t xml:space="preserve">The file that is generated contains valid insert statements that can be executed in SQL Server Manager. </w:t>
+      </w:r>
+    </w:p>
+    <w:p>
+      <w:pPr>
+        <w:rPr>
+          <w:rFonts w:ascii="Times New Roman" w:hAnsi="Times New Roman" w:cs="Times New Roman"/>
+          <w:sz w:val="24"/>
+        </w:rPr>
+      </w:pPr>
+      <w:r>
+        <w:rPr>
+          <w:rFonts w:ascii="Times New Roman" w:hAnsi="Times New Roman" w:cs="Times New Roman"/>
+          <w:sz w:val="24"/>
+        </w:rPr>
+        <w:t>We recommend that you DO NOT run the code as it takes about half an hour to retrieve all the data.</w:t>
+      </w:r>
+      <w:r>
+        <w:rPr>
+          <w:rFonts w:ascii="Times New Roman" w:hAnsi="Times New Roman" w:cs="Times New Roman"/>
+          <w:sz w:val="24"/>
+        </w:rPr>
+        <w:t xml:space="preserve"> </w:t>
       </w:r>
     </w:p>
     <w:p>
@@ -236,8 +346,6 @@
         </w:rPr>
         <w:t>Open the “T</w:t>
       </w:r>
-      <w:bookmarkStart w:id="0" w:name="_GoBack"/>
-      <w:bookmarkEnd w:id="0"/>
       <w:r>
         <w:rPr>
           <w:rFonts w:ascii="Times New Roman" w:hAnsi="Times New Roman" w:cs="Times New Roman"/>
@@ -277,7 +385,21 @@
           <w:rFonts w:ascii="Times New Roman" w:hAnsi="Times New Roman" w:cs="Times New Roman"/>
           <w:sz w:val="24"/>
         </w:rPr>
-        <w:t>Views.sql” file in Microsoft SQL Manager and execute it to create the views.</w:t>
+        <w:t>Views</w:t>
+      </w:r>
+      <w:r>
+        <w:rPr>
+          <w:rFonts w:ascii="Times New Roman" w:hAnsi="Times New Roman" w:cs="Times New Roman"/>
+          <w:sz w:val="24"/>
+        </w:rPr>
+        <w:t>_and_Indexes</w:t>
+      </w:r>
+      <w:r>
+        <w:rPr>
+          <w:rFonts w:ascii="Times New Roman" w:hAnsi="Times New Roman" w:cs="Times New Roman"/>
+          <w:sz w:val="24"/>
+        </w:rPr>
+        <w:t>.sql” file in Microsoft SQL Manager and execute it to create the views.</w:t>
       </w:r>
     </w:p>
     <w:p>
